--- a/RedwoodPLG/Information Package.docx
+++ b/RedwoodPLG/Information Package.docx
@@ -238,8 +238,6 @@
             <w:r>
               <w:t>Agent Last Name</w:t>
             </w:r>
-            <w:bookmarkStart w:id="0" w:name="_GoBack"/>
-            <w:bookmarkEnd w:id="0"/>
           </w:p>
         </w:tc>
         <w:tc>
@@ -729,9 +727,102 @@
           <w:b/>
         </w:rPr>
       </w:pPr>
+      <w:r>
+        <w:rPr>
+          <w:b/>
+        </w:rPr>
+        <w:t>Business Requirements:</w:t>
+      </w:r>
     </w:p>
-    <w:p/>
-    <w:p/>
+    <w:p>
+      <w:pPr>
+        <w:pStyle w:val="ListParagraph"/>
+        <w:numPr>
+          <w:ilvl w:val="0"/>
+          <w:numId w:val="1"/>
+        </w:numPr>
+        <w:rPr>
+          <w:b/>
+        </w:rPr>
+      </w:pPr>
+      <w:r>
+        <w:t>How many properties each agent has on the market at any given time?</w:t>
+      </w:r>
+    </w:p>
+    <w:p>
+      <w:pPr>
+        <w:pStyle w:val="ListParagraph"/>
+        <w:numPr>
+          <w:ilvl w:val="0"/>
+          <w:numId w:val="1"/>
+        </w:numPr>
+      </w:pPr>
+      <w:r>
+        <w:t>How many properties are available in each city at any given time?</w:t>
+      </w:r>
+    </w:p>
+    <w:p>
+      <w:pPr>
+        <w:pStyle w:val="ListParagraph"/>
+        <w:numPr>
+          <w:ilvl w:val="0"/>
+          <w:numId w:val="1"/>
+        </w:numPr>
+      </w:pPr>
+      <w:r>
+        <w:t>How many sellers are there in each city?</w:t>
+      </w:r>
+    </w:p>
+    <w:p>
+      <w:pPr>
+        <w:pStyle w:val="ListParagraph"/>
+        <w:numPr>
+          <w:ilvl w:val="0"/>
+          <w:numId w:val="1"/>
+        </w:numPr>
+      </w:pPr>
+      <w:r>
+        <w:t>How many buyers are in each state?</w:t>
+      </w:r>
+    </w:p>
+    <w:p>
+      <w:pPr>
+        <w:pStyle w:val="ListParagraph"/>
+        <w:numPr>
+          <w:ilvl w:val="0"/>
+          <w:numId w:val="1"/>
+        </w:numPr>
+      </w:pPr>
+      <w:r>
+        <w:t>How many properties has each agent sold?</w:t>
+      </w:r>
+    </w:p>
+    <w:p>
+      <w:pPr>
+        <w:pStyle w:val="ListParagraph"/>
+        <w:numPr>
+          <w:ilvl w:val="0"/>
+          <w:numId w:val="1"/>
+        </w:numPr>
+      </w:pPr>
+      <w:r>
+        <w:t>How many properties have sold in each state?</w:t>
+      </w:r>
+    </w:p>
+    <w:p>
+      <w:pPr>
+        <w:pStyle w:val="ListParagraph"/>
+        <w:numPr>
+          <w:ilvl w:val="0"/>
+          <w:numId w:val="1"/>
+        </w:numPr>
+      </w:pPr>
+      <w:r>
+        <w:t>How many bids have been placed on each property?</w:t>
+      </w:r>
+      <w:bookmarkStart w:id="0" w:name="_GoBack"/>
+      <w:bookmarkEnd w:id="0"/>
+    </w:p>
     <w:sectPr>
       <w:pgSz w:w="12240" w:h="15840"/>
       <w:pgMar w:top="1440" w:right="1440" w:bottom="1440" w:left="1440" w:header="720" w:footer="720" w:gutter="0"/>
@@ -740,6 +831,127 @@
     </w:sectPr>
   </w:body>
 </w:document>
+</file>
+
+<file path=word/numbering.xml><?xml version="1.0" encoding="utf-8"?>
+<w:numbering xmlns:wpc="http://schemas.microsoft.com/office/word/2010/wordprocessingCanvas" xmlns:cx="http://schemas.microsoft.com/office/drawing/2014/chartex" xmlns:cx1="http://schemas.microsoft.com/office/drawing/2015/9/8/chartex" xmlns:cx2="http://schemas.microsoft.com/office/drawing/2015/10/21/chartex" xmlns:cx3="http://schemas.microsoft.com/office/drawing/2016/5/9/chartex" xmlns:cx4="http://schemas.microsoft.com/office/drawing/2016/5/10/chartex" xmlns:cx5="http://schemas.microsoft.com/office/drawing/2016/5/11/chartex" xmlns:cx6="http://schemas.microsoft.com/office/drawing/2016/5/12/chartex" xmlns:cx7="http://schemas.microsoft.com/office/drawing/2016/5/13/chartex" xmlns:cx8="http://schemas.microsoft.com/office/drawing/2016/5/14/chartex" xmlns:mc="http://schemas.openxmlformats.org/markup-compatibility/2006" xmlns:aink="http://schemas.microsoft.com/office/drawing/2016/ink" xmlns:am3d="http://schemas.microsoft.com/office/drawing/2017/model3d" xmlns:o="urn:schemas-microsoft-com:office:office" xmlns:r="http://schemas.openxmlformats.org/officeDocument/2006/relationships" xmlns:m="http://schemas.openxmlformats.org/officeDocument/2006/math" xmlns:v="urn:schemas-microsoft-com:vml" xmlns:wp14="http://schemas.microsoft.com/office/word/2010/wordprocessingDrawing" xmlns:wp="http://schemas.openxmlformats.org/drawingml/2006/wordprocessingDrawing" xmlns:w10="urn:schemas-microsoft-com:office:word" xmlns:w="http://schemas.openxmlformats.org/wordprocessingml/2006/main" xmlns:w14="http://schemas.microsoft.com/office/word/2010/wordml" xmlns:w15="http://schemas.microsoft.com/office/word/2012/wordml" xmlns:w16cid="http://schemas.microsoft.com/office/word/2016/wordml/cid" xmlns:w16se="http://schemas.microsoft.com/office/word/2015/wordml/symex" xmlns:wpg="http://schemas.microsoft.com/office/word/2010/wordprocessingGroup" xmlns:wpi="http://schemas.microsoft.com/office/word/2010/wordprocessingInk" xmlns:wne="http://schemas.microsoft.com/office/word/2006/wordml" xmlns:wps="http://schemas.microsoft.com/office/word/2010/wordprocessingShape" mc:Ignorable="w14 w15 w16se w16cid wp14">
+  <w:abstractNum w:abstractNumId="0" w15:restartNumberingAfterBreak="0">
+    <w:nsid w:val="69FE7F63"/>
+    <w:multiLevelType w:val="hybridMultilevel"/>
+    <w:tmpl w:val="A2ECC87E"/>
+    <w:lvl w:ilvl="0" w:tplc="04090001">
+      <w:start w:val="1"/>
+      <w:numFmt w:val="bullet"/>
+      <w:lvlText w:val=""/>
+      <w:lvlJc w:val="left"/>
+      <w:pPr>
+        <w:ind w:left="720" w:hanging="360"/>
+      </w:pPr>
+      <w:rPr>
+        <w:rFonts w:ascii="Symbol" w:hAnsi="Symbol" w:hint="default"/>
+      </w:rPr>
+    </w:lvl>
+    <w:lvl w:ilvl="1" w:tplc="04090003" w:tentative="1">
+      <w:start w:val="1"/>
+      <w:numFmt w:val="bullet"/>
+      <w:lvlText w:val="o"/>
+      <w:lvlJc w:val="left"/>
+      <w:pPr>
+        <w:ind w:left="1440" w:hanging="360"/>
+      </w:pPr>
+      <w:rPr>
+        <w:rFonts w:ascii="Courier New" w:hAnsi="Courier New" w:cs="Courier New" w:hint="default"/>
+      </w:rPr>
+    </w:lvl>
+    <w:lvl w:ilvl="2" w:tplc="04090005" w:tentative="1">
+      <w:start w:val="1"/>
+      <w:numFmt w:val="bullet"/>
+      <w:lvlText w:val=""/>
+      <w:lvlJc w:val="left"/>
+      <w:pPr>
+        <w:ind w:left="2160" w:hanging="360"/>
+      </w:pPr>
+      <w:rPr>
+        <w:rFonts w:ascii="Wingdings" w:hAnsi="Wingdings" w:hint="default"/>
+      </w:rPr>
+    </w:lvl>
+    <w:lvl w:ilvl="3" w:tplc="04090001" w:tentative="1">
+      <w:start w:val="1"/>
+      <w:numFmt w:val="bullet"/>
+      <w:lvlText w:val=""/>
+      <w:lvlJc w:val="left"/>
+      <w:pPr>
+        <w:ind w:left="2880" w:hanging="360"/>
+      </w:pPr>
+      <w:rPr>
+        <w:rFonts w:ascii="Symbol" w:hAnsi="Symbol" w:hint="default"/>
+      </w:rPr>
+    </w:lvl>
+    <w:lvl w:ilvl="4" w:tplc="04090003" w:tentative="1">
+      <w:start w:val="1"/>
+      <w:numFmt w:val="bullet"/>
+      <w:lvlText w:val="o"/>
+      <w:lvlJc w:val="left"/>
+      <w:pPr>
+        <w:ind w:left="3600" w:hanging="360"/>
+      </w:pPr>
+      <w:rPr>
+        <w:rFonts w:ascii="Courier New" w:hAnsi="Courier New" w:cs="Courier New" w:hint="default"/>
+      </w:rPr>
+    </w:lvl>
+    <w:lvl w:ilvl="5" w:tplc="04090005" w:tentative="1">
+      <w:start w:val="1"/>
+      <w:numFmt w:val="bullet"/>
+      <w:lvlText w:val=""/>
+      <w:lvlJc w:val="left"/>
+      <w:pPr>
+        <w:ind w:left="4320" w:hanging="360"/>
+      </w:pPr>
+      <w:rPr>
+        <w:rFonts w:ascii="Wingdings" w:hAnsi="Wingdings" w:hint="default"/>
+      </w:rPr>
+    </w:lvl>
+    <w:lvl w:ilvl="6" w:tplc="04090001" w:tentative="1">
+      <w:start w:val="1"/>
+      <w:numFmt w:val="bullet"/>
+      <w:lvlText w:val=""/>
+      <w:lvlJc w:val="left"/>
+      <w:pPr>
+        <w:ind w:left="5040" w:hanging="360"/>
+      </w:pPr>
+      <w:rPr>
+        <w:rFonts w:ascii="Symbol" w:hAnsi="Symbol" w:hint="default"/>
+      </w:rPr>
+    </w:lvl>
+    <w:lvl w:ilvl="7" w:tplc="04090003" w:tentative="1">
+      <w:start w:val="1"/>
+      <w:numFmt w:val="bullet"/>
+      <w:lvlText w:val="o"/>
+      <w:lvlJc w:val="left"/>
+      <w:pPr>
+        <w:ind w:left="5760" w:hanging="360"/>
+      </w:pPr>
+      <w:rPr>
+        <w:rFonts w:ascii="Courier New" w:hAnsi="Courier New" w:cs="Courier New" w:hint="default"/>
+      </w:rPr>
+    </w:lvl>
+    <w:lvl w:ilvl="8" w:tplc="04090005" w:tentative="1">
+      <w:start w:val="1"/>
+      <w:numFmt w:val="bullet"/>
+      <w:lvlText w:val=""/>
+      <w:lvlJc w:val="left"/>
+      <w:pPr>
+        <w:ind w:left="6480" w:hanging="360"/>
+      </w:pPr>
+      <w:rPr>
+        <w:rFonts w:ascii="Wingdings" w:hAnsi="Wingdings" w:hint="default"/>
+      </w:rPr>
+    </w:lvl>
+  </w:abstractNum>
+  <w:num w:numId="1">
+    <w:abstractNumId w:val="0"/>
+  </w:num>
+</w:numbering>
 </file>
 
 <file path=word/styles.xml><?xml version="1.0" encoding="utf-8"?>
@@ -1186,6 +1398,17 @@
       </w:tblBorders>
     </w:tblPr>
   </w:style>
+  <w:style w:type="paragraph" w:styleId="ListParagraph">
+    <w:name w:val="List Paragraph"/>
+    <w:basedOn w:val="Normal"/>
+    <w:uiPriority w:val="34"/>
+    <w:qFormat/>
+    <w:rsid w:val="00C76695"/>
+    <w:pPr>
+      <w:ind w:left="720"/>
+      <w:contextualSpacing/>
+    </w:pPr>
+  </w:style>
 </w:styles>
 </file>
 

--- a/RedwoodPLG/Information Package.docx
+++ b/RedwoodPLG/Information Package.docx
@@ -780,8 +780,14 @@
           <w:ilvl w:val="0"/>
           <w:numId w:val="1"/>
         </w:numPr>
+        <w:rPr>
+          <w:highlight w:val="yellow"/>
+        </w:rPr>
       </w:pPr>
       <w:r>
+        <w:rPr>
+          <w:highlight w:val="yellow"/>
+        </w:rPr>
         <w:t>How many buyers are in each state?</w:t>
       </w:r>
     </w:p>
@@ -792,8 +798,14 @@
           <w:ilvl w:val="0"/>
           <w:numId w:val="1"/>
         </w:numPr>
+        <w:rPr>
+          <w:highlight w:val="yellow"/>
+        </w:rPr>
       </w:pPr>
       <w:r>
+        <w:rPr>
+          <w:highlight w:val="yellow"/>
+        </w:rPr>
         <w:t>How many properties has each agent sold?</w:t>
       </w:r>
     </w:p>
@@ -804,8 +816,14 @@
           <w:ilvl w:val="0"/>
           <w:numId w:val="1"/>
         </w:numPr>
+        <w:rPr>
+          <w:highlight w:val="yellow"/>
+        </w:rPr>
       </w:pPr>
       <w:r>
+        <w:rPr>
+          <w:highlight w:val="yellow"/>
+        </w:rPr>
         <w:t>How many properties have sold in each state?</w:t>
       </w:r>
     </w:p>
@@ -816,8 +834,14 @@
           <w:ilvl w:val="0"/>
           <w:numId w:val="1"/>
         </w:numPr>
+        <w:rPr>
+          <w:highlight w:val="yellow"/>
+        </w:rPr>
       </w:pPr>
       <w:r>
+        <w:rPr>
+          <w:highlight w:val="yellow"/>
+        </w:rPr>
         <w:t>How many bids have been placed on each property?</w:t>
       </w:r>
       <w:bookmarkStart w:id="0" w:name="_GoBack"/>

--- a/RedwoodPLG/Information Package.docx
+++ b/RedwoodPLG/Information Package.docx
@@ -1,38 +1,93 @@
 
 <file path=word/document.xml><?xml version="1.0" encoding="utf-8"?>
-<w:document xmlns:wpc="http://schemas.microsoft.com/office/word/2010/wordprocessingCanvas" xmlns:cx="http://schemas.microsoft.com/office/drawing/2014/chartex" xmlns:cx1="http://schemas.microsoft.com/office/drawing/2015/9/8/chartex" xmlns:cx2="http://schemas.microsoft.com/office/drawing/2015/10/21/chartex" xmlns:cx3="http://schemas.microsoft.com/office/drawing/2016/5/9/chartex" xmlns:cx4="http://schemas.microsoft.com/office/drawing/2016/5/10/chartex" xmlns:cx5="http://schemas.microsoft.com/office/drawing/2016/5/11/chartex" xmlns:cx6="http://schemas.microsoft.com/office/drawing/2016/5/12/chartex" xmlns:cx7="http://schemas.microsoft.com/office/drawing/2016/5/13/chartex" xmlns:cx8="http://schemas.microsoft.com/office/drawing/2016/5/14/chartex" xmlns:mc="http://schemas.openxmlformats.org/markup-compatibility/2006" xmlns:aink="http://schemas.microsoft.com/office/drawing/2016/ink" xmlns:am3d="http://schemas.microsoft.com/office/drawing/2017/model3d" xmlns:o="urn:schemas-microsoft-com:office:office" xmlns:r="http://schemas.openxmlformats.org/officeDocument/2006/relationships" xmlns:m="http://schemas.openxmlformats.org/officeDocument/2006/math" xmlns:v="urn:schemas-microsoft-com:vml" xmlns:wp14="http://schemas.microsoft.com/office/word/2010/wordprocessingDrawing" xmlns:wp="http://schemas.openxmlformats.org/drawingml/2006/wordprocessingDrawing" xmlns:w10="urn:schemas-microsoft-com:office:word" xmlns:w="http://schemas.openxmlformats.org/wordprocessingml/2006/main" xmlns:w14="http://schemas.microsoft.com/office/word/2010/wordml" xmlns:w15="http://schemas.microsoft.com/office/word/2012/wordml" xmlns:w16cid="http://schemas.microsoft.com/office/word/2016/wordml/cid" xmlns:w16se="http://schemas.microsoft.com/office/word/2015/wordml/symex" xmlns:wpg="http://schemas.microsoft.com/office/word/2010/wordprocessingGroup" xmlns:wpi="http://schemas.microsoft.com/office/word/2010/wordprocessingInk" xmlns:wne="http://schemas.microsoft.com/office/word/2006/wordml" xmlns:wps="http://schemas.microsoft.com/office/word/2010/wordprocessingShape" mc:Ignorable="w14 w15 w16se w16cid wp14">
+<w:document xmlns:wpc="http://schemas.microsoft.com/office/word/2010/wordprocessingCanvas" xmlns:cx="http://schemas.microsoft.com/office/drawing/2014/chartex" xmlns:cx1="http://schemas.microsoft.com/office/drawing/2015/9/8/chartex" xmlns:cx2="http://schemas.microsoft.com/office/drawing/2015/10/21/chartex" xmlns:cx3="http://schemas.microsoft.com/office/drawing/2016/5/9/chartex" xmlns:cx4="http://schemas.microsoft.com/office/drawing/2016/5/10/chartex" xmlns:cx5="http://schemas.microsoft.com/office/drawing/2016/5/11/chartex" xmlns:cx6="http://schemas.microsoft.com/office/drawing/2016/5/12/chartex" xmlns:cx7="http://schemas.microsoft.com/office/drawing/2016/5/13/chartex" xmlns:cx8="http://schemas.microsoft.com/office/drawing/2016/5/14/chartex" xmlns:mc="http://schemas.openxmlformats.org/markup-compatibility/2006" xmlns:aink="http://schemas.microsoft.com/office/drawing/2016/ink" xmlns:am3d="http://schemas.microsoft.com/office/drawing/2017/model3d" xmlns:o="urn:schemas-microsoft-com:office:office" xmlns:r="http://schemas.openxmlformats.org/officeDocument/2006/relationships" xmlns:m="http://schemas.openxmlformats.org/officeDocument/2006/math" xmlns:v="urn:schemas-microsoft-com:vml" xmlns:wp14="http://schemas.microsoft.com/office/word/2010/wordprocessingDrawing" xmlns:wp="http://schemas.openxmlformats.org/drawingml/2006/wordprocessingDrawing" xmlns:w10="urn:schemas-microsoft-com:office:word" xmlns:w="http://schemas.openxmlformats.org/wordprocessingml/2006/main" xmlns:w14="http://schemas.microsoft.com/office/word/2010/wordml" xmlns:w15="http://schemas.microsoft.com/office/word/2012/wordml" xmlns:w16se="http://schemas.microsoft.com/office/word/2015/wordml/symex" xmlns:wpg="http://schemas.microsoft.com/office/word/2010/wordprocessingGroup" xmlns:wpi="http://schemas.microsoft.com/office/word/2010/wordprocessingInk" xmlns:wne="http://schemas.microsoft.com/office/word/2006/wordml" xmlns:wps="http://schemas.microsoft.com/office/word/2010/wordprocessingShape" mc:Ignorable="w14 w15 w16se wp14">
   <w:body>
     <w:p>
       <w:pPr>
-        <w:jc w:val="center"/>
         <w:rPr>
           <w:b/>
-          <w:sz w:val="24"/>
-          <w:szCs w:val="24"/>
         </w:rPr>
       </w:pPr>
       <w:r>
+        <w:rPr>
+          <w:b/>
+        </w:rPr>
+        <w:t>Business Requirements:</w:t>
+      </w:r>
+    </w:p>
+    <w:p>
+      <w:pPr>
+        <w:pStyle w:val="ListParagraph"/>
+        <w:numPr>
+          <w:ilvl w:val="0"/>
+          <w:numId w:val="1"/>
+        </w:numPr>
+        <w:rPr>
+          <w:b/>
+        </w:rPr>
+      </w:pPr>
+      <w:r>
+        <w:t>How many properties each agent has on the market at any given time?</w:t>
+      </w:r>
+    </w:p>
+    <w:p>
+      <w:pPr>
+        <w:pStyle w:val="ListParagraph"/>
+        <w:numPr>
+          <w:ilvl w:val="0"/>
+          <w:numId w:val="1"/>
+        </w:numPr>
+      </w:pPr>
+      <w:r>
+        <w:t>How many properties are available in each city at any given time?</w:t>
+      </w:r>
+    </w:p>
+    <w:p>
+      <w:pPr>
+        <w:pStyle w:val="ListParagraph"/>
+        <w:numPr>
+          <w:ilvl w:val="0"/>
+          <w:numId w:val="1"/>
+        </w:numPr>
+      </w:pPr>
+      <w:r>
+        <w:t>How many sellers are there in each city?</w:t>
+      </w:r>
+    </w:p>
+    <w:p>
+      <w:pPr>
+        <w:pStyle w:val="ListParagraph"/>
+        <w:numPr>
+          <w:ilvl w:val="0"/>
+          <w:numId w:val="1"/>
+        </w:numPr>
+      </w:pPr>
+      <w:r>
+        <w:t>How many properties did we sell this past year?</w:t>
+      </w:r>
+    </w:p>
+    <w:p>
+      <w:pPr>
+        <w:pStyle w:val="ListParagraph"/>
+      </w:pPr>
+    </w:p>
+    <w:p>
+      <w:pPr>
+        <w:jc w:val="center"/>
         <w:rPr>
           <w:b/>
           <w:sz w:val="24"/>
           <w:szCs w:val="24"/>
           <w:u w:val="single"/>
         </w:rPr>
-        <w:t xml:space="preserve">Information Subject: </w:t>
-      </w:r>
-      <w:r>
-        <w:rPr>
-          <w:b/>
-          <w:sz w:val="24"/>
-          <w:szCs w:val="24"/>
-        </w:rPr>
-        <w:t xml:space="preserve">Contact Reason </w:t>
-      </w:r>
+      </w:pPr>
+      <w:bookmarkStart w:id="0" w:name="_GoBack"/>
+      <w:bookmarkEnd w:id="0"/>
     </w:p>
     <w:tbl>
       <w:tblPr>
         <w:tblStyle w:val="TableGrid"/>
-        <w:tblpPr w:leftFromText="180" w:rightFromText="180" w:vertAnchor="page" w:horzAnchor="margin" w:tblpY="2233"/>
+        <w:tblpPr w:leftFromText="180" w:rightFromText="180" w:vertAnchor="page" w:horzAnchor="margin" w:tblpY="4489"/>
         <w:tblW w:w="0" w:type="auto"/>
         <w:tblLook w:val="05A0" w:firstRow="1" w:lastRow="0" w:firstColumn="1" w:lastColumn="1" w:noHBand="0" w:noVBand="1"/>
       </w:tblPr>
@@ -171,10 +226,7 @@
           </w:tcPr>
           <w:p>
             <w:r>
-              <w:t xml:space="preserve">Agent </w:t>
-            </w:r>
-            <w:r>
-              <w:t>First Name</w:t>
+              <w:t>Agent First Name</w:t>
             </w:r>
           </w:p>
         </w:tc>
@@ -595,8 +647,11 @@
     </w:tbl>
     <w:p>
       <w:pPr>
+        <w:jc w:val="center"/>
         <w:rPr>
           <w:b/>
+          <w:sz w:val="24"/>
+          <w:szCs w:val="24"/>
         </w:rPr>
       </w:pPr>
       <w:r>
@@ -606,13 +661,13 @@
         <mc:AlternateContent>
           <mc:Choice Requires="wps">
             <w:drawing>
-              <wp:anchor distT="45720" distB="45720" distL="114300" distR="114300" simplePos="0" relativeHeight="251659264" behindDoc="0" locked="0" layoutInCell="1" allowOverlap="1" wp14:anchorId="5EFE495B" wp14:editId="036619B1">
+              <wp:anchor distT="45720" distB="45720" distL="114300" distR="114300" simplePos="0" relativeHeight="251659264" behindDoc="0" locked="0" layoutInCell="1" allowOverlap="1" wp14:anchorId="5EFE495B" wp14:editId="4DE9B308">
                 <wp:simplePos x="0" y="0"/>
                 <wp:positionH relativeFrom="column">
-                  <wp:posOffset>-1031240</wp:posOffset>
+                  <wp:posOffset>-1075690</wp:posOffset>
                 </wp:positionH>
                 <wp:positionV relativeFrom="paragraph">
-                  <wp:posOffset>744220</wp:posOffset>
+                  <wp:posOffset>1235710</wp:posOffset>
                 </wp:positionV>
                 <wp:extent cx="1520190" cy="333375"/>
                 <wp:effectExtent l="2857" t="0" r="6668" b="6667"/>
@@ -683,7 +738,7 @@
                 <v:stroke joinstyle="miter"/>
                 <v:path gradientshapeok="t" o:connecttype="rect"/>
               </v:shapetype>
-              <v:shape id="Text Box 2" o:spid="_x0000_s1026" type="#_x0000_t202" style="position:absolute;margin-left:-81.2pt;margin-top:58.6pt;width:119.7pt;height:26.25pt;rotation:-90;z-index:251659264;visibility:visible;mso-wrap-style:square;mso-width-percent:0;mso-height-percent:0;mso-wrap-distance-left:9pt;mso-wrap-distance-top:3.6pt;mso-wrap-distance-right:9pt;mso-wrap-distance-bottom:3.6pt;mso-position-horizontal:absolute;mso-position-horizontal-relative:text;mso-position-vertical:absolute;mso-position-vertical-relative:text;mso-width-percent:0;mso-height-percent:0;mso-width-relative:margin;mso-height-relative:margin;v-text-anchor:top" o:gfxdata="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" stroked="f">
+              <v:shape id="Text Box 2" o:spid="_x0000_s1026" type="#_x0000_t202" style="position:absolute;left:0;text-align:left;margin-left:-84.7pt;margin-top:97.3pt;width:119.7pt;height:26.25pt;rotation:-90;z-index:251659264;visibility:visible;mso-wrap-style:square;mso-width-percent:0;mso-height-percent:0;mso-wrap-distance-left:9pt;mso-wrap-distance-top:3.6pt;mso-wrap-distance-right:9pt;mso-wrap-distance-bottom:3.6pt;mso-position-horizontal:absolute;mso-position-horizontal-relative:text;mso-position-vertical:absolute;mso-position-vertical-relative:text;mso-width-percent:0;mso-height-percent:0;mso-width-relative:margin;mso-height-relative:margin;v-text-anchor:top" o:gfxdata="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" stroked="f">
                 <v:textbox>
                   <w:txbxContent>
                     <w:p>
@@ -710,6 +765,30 @@
       <w:r>
         <w:rPr>
           <w:b/>
+          <w:sz w:val="24"/>
+          <w:szCs w:val="24"/>
+          <w:u w:val="single"/>
+        </w:rPr>
+        <w:t xml:space="preserve">Information Subject: </w:t>
+      </w:r>
+      <w:r>
+        <w:rPr>
+          <w:b/>
+          <w:sz w:val="24"/>
+          <w:szCs w:val="24"/>
+        </w:rPr>
+        <w:t xml:space="preserve">Contact Reason </w:t>
+      </w:r>
+    </w:p>
+    <w:p>
+      <w:pPr>
+        <w:rPr>
+          <w:b/>
+        </w:rPr>
+      </w:pPr>
+      <w:r>
+        <w:rPr>
+          <w:b/>
         </w:rPr>
         <w:t xml:space="preserve">Dimensions: </w:t>
       </w:r>
@@ -723,105 +802,8 @@
     </w:p>
     <w:p>
       <w:pPr>
-        <w:rPr>
-          <w:b/>
-        </w:rPr>
-      </w:pPr>
-      <w:r>
-        <w:rPr>
-          <w:b/>
-        </w:rPr>
-        <w:t>Business Requirements:</w:t>
-      </w:r>
-    </w:p>
-    <w:p>
-      <w:pPr>
         <w:pStyle w:val="ListParagraph"/>
-        <w:numPr>
-          <w:ilvl w:val="0"/>
-          <w:numId w:val="1"/>
-        </w:numPr>
-        <w:rPr>
-          <w:b/>
-        </w:rPr>
-      </w:pPr>
-      <w:r>
-        <w:t>How many properties each agent has on the market at any given time?</w:t>
-      </w:r>
-    </w:p>
-    <w:p>
-      <w:pPr>
-        <w:pStyle w:val="ListParagraph"/>
-        <w:numPr>
-          <w:ilvl w:val="0"/>
-          <w:numId w:val="1"/>
-        </w:numPr>
-      </w:pPr>
-      <w:r>
-        <w:t>How many properties are available in each city at any given time?</w:t>
-      </w:r>
-    </w:p>
-    <w:p>
-      <w:pPr>
-        <w:pStyle w:val="ListParagraph"/>
-        <w:numPr>
-          <w:ilvl w:val="0"/>
-          <w:numId w:val="1"/>
-        </w:numPr>
-      </w:pPr>
-      <w:r>
-        <w:t>How many sellers are there in each city?</w:t>
-      </w:r>
-    </w:p>
-    <w:p>
-      <w:pPr>
-        <w:pStyle w:val="ListParagraph"/>
-        <w:numPr>
-          <w:ilvl w:val="0"/>
-          <w:numId w:val="1"/>
-        </w:numPr>
-      </w:pPr>
-      <w:r>
-        <w:t>How many buyers are in each state?</w:t>
-      </w:r>
-    </w:p>
-    <w:p>
-      <w:pPr>
-        <w:pStyle w:val="ListParagraph"/>
-        <w:numPr>
-          <w:ilvl w:val="0"/>
-          <w:numId w:val="1"/>
-        </w:numPr>
-      </w:pPr>
-      <w:r>
-        <w:t>How many properties has each agent sold?</w:t>
-      </w:r>
-    </w:p>
-    <w:p>
-      <w:pPr>
-        <w:pStyle w:val="ListParagraph"/>
-        <w:numPr>
-          <w:ilvl w:val="0"/>
-          <w:numId w:val="1"/>
-        </w:numPr>
-      </w:pPr>
-      <w:r>
-        <w:t>How many properties have sold in each state?</w:t>
-      </w:r>
-    </w:p>
-    <w:p>
-      <w:pPr>
-        <w:pStyle w:val="ListParagraph"/>
-        <w:numPr>
-          <w:ilvl w:val="0"/>
-          <w:numId w:val="1"/>
-        </w:numPr>
-      </w:pPr>
-      <w:r>
-        <w:t>How many bids have been placed on each property?</w:t>
-      </w:r>
-      <w:bookmarkStart w:id="0" w:name="_GoBack"/>
-      <w:bookmarkEnd w:id="0"/>
+      </w:pPr>
     </w:p>
     <w:sectPr>
       <w:pgSz w:w="12240" w:h="15840"/>
@@ -834,7 +816,7 @@
 </file>
 
 <file path=word/numbering.xml><?xml version="1.0" encoding="utf-8"?>
-<w:numbering xmlns:wpc="http://schemas.microsoft.com/office/word/2010/wordprocessingCanvas" xmlns:cx="http://schemas.microsoft.com/office/drawing/2014/chartex" xmlns:cx1="http://schemas.microsoft.com/office/drawing/2015/9/8/chartex" xmlns:cx2="http://schemas.microsoft.com/office/drawing/2015/10/21/chartex" xmlns:cx3="http://schemas.microsoft.com/office/drawing/2016/5/9/chartex" xmlns:cx4="http://schemas.microsoft.com/office/drawing/2016/5/10/chartex" xmlns:cx5="http://schemas.microsoft.com/office/drawing/2016/5/11/chartex" xmlns:cx6="http://schemas.microsoft.com/office/drawing/2016/5/12/chartex" xmlns:cx7="http://schemas.microsoft.com/office/drawing/2016/5/13/chartex" xmlns:cx8="http://schemas.microsoft.com/office/drawing/2016/5/14/chartex" xmlns:mc="http://schemas.openxmlformats.org/markup-compatibility/2006" xmlns:aink="http://schemas.microsoft.com/office/drawing/2016/ink" xmlns:am3d="http://schemas.microsoft.com/office/drawing/2017/model3d" xmlns:o="urn:schemas-microsoft-com:office:office" xmlns:r="http://schemas.openxmlformats.org/officeDocument/2006/relationships" xmlns:m="http://schemas.openxmlformats.org/officeDocument/2006/math" xmlns:v="urn:schemas-microsoft-com:vml" xmlns:wp14="http://schemas.microsoft.com/office/word/2010/wordprocessingDrawing" xmlns:wp="http://schemas.openxmlformats.org/drawingml/2006/wordprocessingDrawing" xmlns:w10="urn:schemas-microsoft-com:office:word" xmlns:w="http://schemas.openxmlformats.org/wordprocessingml/2006/main" xmlns:w14="http://schemas.microsoft.com/office/word/2010/wordml" xmlns:w15="http://schemas.microsoft.com/office/word/2012/wordml" xmlns:w16cid="http://schemas.microsoft.com/office/word/2016/wordml/cid" xmlns:w16se="http://schemas.microsoft.com/office/word/2015/wordml/symex" xmlns:wpg="http://schemas.microsoft.com/office/word/2010/wordprocessingGroup" xmlns:wpi="http://schemas.microsoft.com/office/word/2010/wordprocessingInk" xmlns:wne="http://schemas.microsoft.com/office/word/2006/wordml" xmlns:wps="http://schemas.microsoft.com/office/word/2010/wordprocessingShape" mc:Ignorable="w14 w15 w16se w16cid wp14">
+<w:numbering xmlns:wpc="http://schemas.microsoft.com/office/word/2010/wordprocessingCanvas" xmlns:cx="http://schemas.microsoft.com/office/drawing/2014/chartex" xmlns:cx1="http://schemas.microsoft.com/office/drawing/2015/9/8/chartex" xmlns:cx2="http://schemas.microsoft.com/office/drawing/2015/10/21/chartex" xmlns:cx3="http://schemas.microsoft.com/office/drawing/2016/5/9/chartex" xmlns:cx4="http://schemas.microsoft.com/office/drawing/2016/5/10/chartex" xmlns:cx5="http://schemas.microsoft.com/office/drawing/2016/5/11/chartex" xmlns:cx6="http://schemas.microsoft.com/office/drawing/2016/5/12/chartex" xmlns:cx7="http://schemas.microsoft.com/office/drawing/2016/5/13/chartex" xmlns:cx8="http://schemas.microsoft.com/office/drawing/2016/5/14/chartex" xmlns:mc="http://schemas.openxmlformats.org/markup-compatibility/2006" xmlns:aink="http://schemas.microsoft.com/office/drawing/2016/ink" xmlns:am3d="http://schemas.microsoft.com/office/drawing/2017/model3d" xmlns:o="urn:schemas-microsoft-com:office:office" xmlns:r="http://schemas.openxmlformats.org/officeDocument/2006/relationships" xmlns:m="http://schemas.openxmlformats.org/officeDocument/2006/math" xmlns:v="urn:schemas-microsoft-com:vml" xmlns:wp14="http://schemas.microsoft.com/office/word/2010/wordprocessingDrawing" xmlns:wp="http://schemas.openxmlformats.org/drawingml/2006/wordprocessingDrawing" xmlns:w10="urn:schemas-microsoft-com:office:word" xmlns:w="http://schemas.openxmlformats.org/wordprocessingml/2006/main" xmlns:w14="http://schemas.microsoft.com/office/word/2010/wordml" xmlns:w15="http://schemas.microsoft.com/office/word/2012/wordml" xmlns:w16se="http://schemas.microsoft.com/office/word/2015/wordml/symex" xmlns:wpg="http://schemas.microsoft.com/office/word/2010/wordprocessingGroup" xmlns:wpi="http://schemas.microsoft.com/office/word/2010/wordprocessingInk" xmlns:wne="http://schemas.microsoft.com/office/word/2006/wordml" xmlns:wps="http://schemas.microsoft.com/office/word/2010/wordprocessingShape" mc:Ignorable="w14 w15 w16se wp14">
   <w:abstractNum w:abstractNumId="0" w15:restartNumberingAfterBreak="0">
     <w:nsid w:val="69FE7F63"/>
     <w:multiLevelType w:val="hybridMultilevel"/>
@@ -955,7 +937,7 @@
 </file>
 
 <file path=word/styles.xml><?xml version="1.0" encoding="utf-8"?>
-<w:styles xmlns:mc="http://schemas.openxmlformats.org/markup-compatibility/2006" xmlns:r="http://schemas.openxmlformats.org/officeDocument/2006/relationships" xmlns:w="http://schemas.openxmlformats.org/wordprocessingml/2006/main" xmlns:w14="http://schemas.microsoft.com/office/word/2010/wordml" xmlns:w15="http://schemas.microsoft.com/office/word/2012/wordml" xmlns:w16cid="http://schemas.microsoft.com/office/word/2016/wordml/cid" xmlns:w16se="http://schemas.microsoft.com/office/word/2015/wordml/symex" mc:Ignorable="w14 w15 w16se w16cid">
+<w:styles xmlns:mc="http://schemas.openxmlformats.org/markup-compatibility/2006" xmlns:r="http://schemas.openxmlformats.org/officeDocument/2006/relationships" xmlns:w="http://schemas.openxmlformats.org/wordprocessingml/2006/main" xmlns:w14="http://schemas.microsoft.com/office/word/2010/wordml" xmlns:w15="http://schemas.microsoft.com/office/word/2012/wordml" xmlns:w16se="http://schemas.microsoft.com/office/word/2015/wordml/symex" mc:Ignorable="w14 w15 w16se">
   <w:docDefaults>
     <w:rPrDefault>
       <w:rPr>

--- a/RedwoodPLG/Information Package.docx
+++ b/RedwoodPLG/Information Package.docx
@@ -11,6 +11,8 @@
           <w:szCs w:val="24"/>
         </w:rPr>
       </w:pPr>
+      <w:bookmarkStart w:id="0" w:name="_GoBack"/>
+      <w:bookmarkEnd w:id="0"/>
       <w:r>
         <w:rPr>
           <w:b/>
@@ -820,8 +822,6 @@
       <w:r>
         <w:t>How many bids have been placed on each property?</w:t>
       </w:r>
-      <w:bookmarkStart w:id="0" w:name="_GoBack"/>
-      <w:bookmarkEnd w:id="0"/>
     </w:p>
     <w:sectPr>
       <w:pgSz w:w="12240" w:h="15840"/>

--- a/RedwoodPLG/Information Package.docx
+++ b/RedwoodPLG/Information Package.docx
@@ -1,6 +1,6 @@
 
 <file path=word/document.xml><?xml version="1.0" encoding="utf-8"?>
-<w:document xmlns:wpc="http://schemas.microsoft.com/office/word/2010/wordprocessingCanvas" xmlns:cx="http://schemas.microsoft.com/office/drawing/2014/chartex" xmlns:cx1="http://schemas.microsoft.com/office/drawing/2015/9/8/chartex" xmlns:cx2="http://schemas.microsoft.com/office/drawing/2015/10/21/chartex" xmlns:cx3="http://schemas.microsoft.com/office/drawing/2016/5/9/chartex" xmlns:cx4="http://schemas.microsoft.com/office/drawing/2016/5/10/chartex" xmlns:cx5="http://schemas.microsoft.com/office/drawing/2016/5/11/chartex" xmlns:cx6="http://schemas.microsoft.com/office/drawing/2016/5/12/chartex" xmlns:cx7="http://schemas.microsoft.com/office/drawing/2016/5/13/chartex" xmlns:cx8="http://schemas.microsoft.com/office/drawing/2016/5/14/chartex" xmlns:mc="http://schemas.openxmlformats.org/markup-compatibility/2006" xmlns:aink="http://schemas.microsoft.com/office/drawing/2016/ink" xmlns:am3d="http://schemas.microsoft.com/office/drawing/2017/model3d" xmlns:o="urn:schemas-microsoft-com:office:office" xmlns:r="http://schemas.openxmlformats.org/officeDocument/2006/relationships" xmlns:m="http://schemas.openxmlformats.org/officeDocument/2006/math" xmlns:v="urn:schemas-microsoft-com:vml" xmlns:wp14="http://schemas.microsoft.com/office/word/2010/wordprocessingDrawing" xmlns:wp="http://schemas.openxmlformats.org/drawingml/2006/wordprocessingDrawing" xmlns:w10="urn:schemas-microsoft-com:office:word" xmlns:w="http://schemas.openxmlformats.org/wordprocessingml/2006/main" xmlns:w14="http://schemas.microsoft.com/office/word/2010/wordml" xmlns:w15="http://schemas.microsoft.com/office/word/2012/wordml" xmlns:w16se="http://schemas.microsoft.com/office/word/2015/wordml/symex" xmlns:wpg="http://schemas.microsoft.com/office/word/2010/wordprocessingGroup" xmlns:wpi="http://schemas.microsoft.com/office/word/2010/wordprocessingInk" xmlns:wne="http://schemas.microsoft.com/office/word/2006/wordml" xmlns:wps="http://schemas.microsoft.com/office/word/2010/wordprocessingShape" mc:Ignorable="w14 w15 w16se wp14">
+<w:document xmlns:wpc="http://schemas.microsoft.com/office/word/2010/wordprocessingCanvas" xmlns:cx="http://schemas.microsoft.com/office/drawing/2014/chartex" xmlns:cx1="http://schemas.microsoft.com/office/drawing/2015/9/8/chartex" xmlns:cx2="http://schemas.microsoft.com/office/drawing/2015/10/21/chartex" xmlns:cx3="http://schemas.microsoft.com/office/drawing/2016/5/9/chartex" xmlns:cx4="http://schemas.microsoft.com/office/drawing/2016/5/10/chartex" xmlns:cx5="http://schemas.microsoft.com/office/drawing/2016/5/11/chartex" xmlns:cx6="http://schemas.microsoft.com/office/drawing/2016/5/12/chartex" xmlns:cx7="http://schemas.microsoft.com/office/drawing/2016/5/13/chartex" xmlns:cx8="http://schemas.microsoft.com/office/drawing/2016/5/14/chartex" xmlns:mc="http://schemas.openxmlformats.org/markup-compatibility/2006" xmlns:aink="http://schemas.microsoft.com/office/drawing/2016/ink" xmlns:am3d="http://schemas.microsoft.com/office/drawing/2017/model3d" xmlns:o="urn:schemas-microsoft-com:office:office" xmlns:r="http://schemas.openxmlformats.org/officeDocument/2006/relationships" xmlns:m="http://schemas.openxmlformats.org/officeDocument/2006/math" xmlns:v="urn:schemas-microsoft-com:vml" xmlns:wp14="http://schemas.microsoft.com/office/word/2010/wordprocessingDrawing" xmlns:wp="http://schemas.openxmlformats.org/drawingml/2006/wordprocessingDrawing" xmlns:w10="urn:schemas-microsoft-com:office:word" xmlns:w="http://schemas.openxmlformats.org/wordprocessingml/2006/main" xmlns:w14="http://schemas.microsoft.com/office/word/2010/wordml" xmlns:w15="http://schemas.microsoft.com/office/word/2012/wordml" xmlns:w16cid="http://schemas.microsoft.com/office/word/2016/wordml/cid" xmlns:w16se="http://schemas.microsoft.com/office/word/2015/wordml/symex" xmlns:wpg="http://schemas.microsoft.com/office/word/2010/wordprocessingGroup" xmlns:wpi="http://schemas.microsoft.com/office/word/2010/wordprocessingInk" xmlns:wne="http://schemas.microsoft.com/office/word/2006/wordml" xmlns:wps="http://schemas.microsoft.com/office/word/2010/wordprocessingShape" mc:Ignorable="w14 w15 w16se w16cid wp14">
   <w:body>
     <w:p>
       <w:pPr>
@@ -37,6 +37,28 @@
           <w:ilvl w:val="0"/>
           <w:numId w:val="1"/>
         </w:numPr>
+        <w:rPr>
+          <w:b/>
+        </w:rPr>
+      </w:pPr>
+      <w:proofErr w:type="gramStart"/>
+      <w:r>
+        <w:t>In an effort to</w:t>
+      </w:r>
+      <w:proofErr w:type="gramEnd"/>
+      <w:r>
+        <w:t xml:space="preserve"> track agent activity, we want to know how many properties of each sale status each agent has at a given time? Are there times during the year/ quarter/ month/ week where our agents get </w:t>
+      </w:r>
+      <w:bookmarkStart w:id="0" w:name="_GoBack"/>
+      <w:bookmarkEnd w:id="0"/>
+    </w:p>
+    <w:p>
+      <w:pPr>
+        <w:pStyle w:val="ListParagraph"/>
+        <w:numPr>
+          <w:ilvl w:val="0"/>
+          <w:numId w:val="1"/>
+        </w:numPr>
       </w:pPr>
       <w:r>
         <w:t>How many properties are available in each city at any given time?</w:t>
@@ -81,8 +103,6 @@
           <w:u w:val="single"/>
         </w:rPr>
       </w:pPr>
-      <w:bookmarkStart w:id="0" w:name="_GoBack"/>
-      <w:bookmarkEnd w:id="0"/>
     </w:p>
     <w:tbl>
       <w:tblPr>
@@ -816,7 +836,7 @@
 </file>
 
 <file path=word/numbering.xml><?xml version="1.0" encoding="utf-8"?>
-<w:numbering xmlns:wpc="http://schemas.microsoft.com/office/word/2010/wordprocessingCanvas" xmlns:cx="http://schemas.microsoft.com/office/drawing/2014/chartex" xmlns:cx1="http://schemas.microsoft.com/office/drawing/2015/9/8/chartex" xmlns:cx2="http://schemas.microsoft.com/office/drawing/2015/10/21/chartex" xmlns:cx3="http://schemas.microsoft.com/office/drawing/2016/5/9/chartex" xmlns:cx4="http://schemas.microsoft.com/office/drawing/2016/5/10/chartex" xmlns:cx5="http://schemas.microsoft.com/office/drawing/2016/5/11/chartex" xmlns:cx6="http://schemas.microsoft.com/office/drawing/2016/5/12/chartex" xmlns:cx7="http://schemas.microsoft.com/office/drawing/2016/5/13/chartex" xmlns:cx8="http://schemas.microsoft.com/office/drawing/2016/5/14/chartex" xmlns:mc="http://schemas.openxmlformats.org/markup-compatibility/2006" xmlns:aink="http://schemas.microsoft.com/office/drawing/2016/ink" xmlns:am3d="http://schemas.microsoft.com/office/drawing/2017/model3d" xmlns:o="urn:schemas-microsoft-com:office:office" xmlns:r="http://schemas.openxmlformats.org/officeDocument/2006/relationships" xmlns:m="http://schemas.openxmlformats.org/officeDocument/2006/math" xmlns:v="urn:schemas-microsoft-com:vml" xmlns:wp14="http://schemas.microsoft.com/office/word/2010/wordprocessingDrawing" xmlns:wp="http://schemas.openxmlformats.org/drawingml/2006/wordprocessingDrawing" xmlns:w10="urn:schemas-microsoft-com:office:word" xmlns:w="http://schemas.openxmlformats.org/wordprocessingml/2006/main" xmlns:w14="http://schemas.microsoft.com/office/word/2010/wordml" xmlns:w15="http://schemas.microsoft.com/office/word/2012/wordml" xmlns:w16se="http://schemas.microsoft.com/office/word/2015/wordml/symex" xmlns:wpg="http://schemas.microsoft.com/office/word/2010/wordprocessingGroup" xmlns:wpi="http://schemas.microsoft.com/office/word/2010/wordprocessingInk" xmlns:wne="http://schemas.microsoft.com/office/word/2006/wordml" xmlns:wps="http://schemas.microsoft.com/office/word/2010/wordprocessingShape" mc:Ignorable="w14 w15 w16se wp14">
+<w:numbering xmlns:wpc="http://schemas.microsoft.com/office/word/2010/wordprocessingCanvas" xmlns:cx="http://schemas.microsoft.com/office/drawing/2014/chartex" xmlns:cx1="http://schemas.microsoft.com/office/drawing/2015/9/8/chartex" xmlns:cx2="http://schemas.microsoft.com/office/drawing/2015/10/21/chartex" xmlns:cx3="http://schemas.microsoft.com/office/drawing/2016/5/9/chartex" xmlns:cx4="http://schemas.microsoft.com/office/drawing/2016/5/10/chartex" xmlns:cx5="http://schemas.microsoft.com/office/drawing/2016/5/11/chartex" xmlns:cx6="http://schemas.microsoft.com/office/drawing/2016/5/12/chartex" xmlns:cx7="http://schemas.microsoft.com/office/drawing/2016/5/13/chartex" xmlns:cx8="http://schemas.microsoft.com/office/drawing/2016/5/14/chartex" xmlns:mc="http://schemas.openxmlformats.org/markup-compatibility/2006" xmlns:aink="http://schemas.microsoft.com/office/drawing/2016/ink" xmlns:am3d="http://schemas.microsoft.com/office/drawing/2017/model3d" xmlns:o="urn:schemas-microsoft-com:office:office" xmlns:r="http://schemas.openxmlformats.org/officeDocument/2006/relationships" xmlns:m="http://schemas.openxmlformats.org/officeDocument/2006/math" xmlns:v="urn:schemas-microsoft-com:vml" xmlns:wp14="http://schemas.microsoft.com/office/word/2010/wordprocessingDrawing" xmlns:wp="http://schemas.openxmlformats.org/drawingml/2006/wordprocessingDrawing" xmlns:w10="urn:schemas-microsoft-com:office:word" xmlns:w="http://schemas.openxmlformats.org/wordprocessingml/2006/main" xmlns:w14="http://schemas.microsoft.com/office/word/2010/wordml" xmlns:w15="http://schemas.microsoft.com/office/word/2012/wordml" xmlns:w16cid="http://schemas.microsoft.com/office/word/2016/wordml/cid" xmlns:w16se="http://schemas.microsoft.com/office/word/2015/wordml/symex" xmlns:wpg="http://schemas.microsoft.com/office/word/2010/wordprocessingGroup" xmlns:wpi="http://schemas.microsoft.com/office/word/2010/wordprocessingInk" xmlns:wne="http://schemas.microsoft.com/office/word/2006/wordml" xmlns:wps="http://schemas.microsoft.com/office/word/2010/wordprocessingShape" mc:Ignorable="w14 w15 w16se w16cid wp14">
   <w:abstractNum w:abstractNumId="0" w15:restartNumberingAfterBreak="0">
     <w:nsid w:val="69FE7F63"/>
     <w:multiLevelType w:val="hybridMultilevel"/>
@@ -937,7 +957,7 @@
 </file>
 
 <file path=word/styles.xml><?xml version="1.0" encoding="utf-8"?>
-<w:styles xmlns:mc="http://schemas.openxmlformats.org/markup-compatibility/2006" xmlns:r="http://schemas.openxmlformats.org/officeDocument/2006/relationships" xmlns:w="http://schemas.openxmlformats.org/wordprocessingml/2006/main" xmlns:w14="http://schemas.microsoft.com/office/word/2010/wordml" xmlns:w15="http://schemas.microsoft.com/office/word/2012/wordml" xmlns:w16se="http://schemas.microsoft.com/office/word/2015/wordml/symex" mc:Ignorable="w14 w15 w16se">
+<w:styles xmlns:mc="http://schemas.openxmlformats.org/markup-compatibility/2006" xmlns:r="http://schemas.openxmlformats.org/officeDocument/2006/relationships" xmlns:w="http://schemas.openxmlformats.org/wordprocessingml/2006/main" xmlns:w14="http://schemas.microsoft.com/office/word/2010/wordml" xmlns:w15="http://schemas.microsoft.com/office/word/2012/wordml" xmlns:w16cid="http://schemas.microsoft.com/office/word/2016/wordml/cid" xmlns:w16se="http://schemas.microsoft.com/office/word/2015/wordml/symex" mc:Ignorable="w14 w15 w16se w16cid">
   <w:docDefaults>
     <w:rPrDefault>
       <w:rPr>

--- a/RedwoodPLG/Information Package.docx
+++ b/RedwoodPLG/Information Package.docx
@@ -49,8 +49,6 @@
       <w:r>
         <w:t xml:space="preserve"> track agent activity, we want to know how many properties of each sale status each agent has at a given time? Are there times during the year/ quarter/ month/ week where our agents get </w:t>
       </w:r>
-      <w:bookmarkStart w:id="0" w:name="_GoBack"/>
-      <w:bookmarkEnd w:id="0"/>
     </w:p>
     <w:p>
       <w:pPr>
@@ -75,6 +73,9 @@
       <w:r>
         <w:t>How many sellers are there in each city?</w:t>
       </w:r>
+      <w:r>
+        <w:t xml:space="preserve"> Are there times of the year when certain cities are more active than others? What times of the year do areas see greater times of sellers? Buyers? How can we balance those?</w:t>
+      </w:r>
     </w:p>
     <w:p>
       <w:pPr>
@@ -92,6 +93,8 @@
       <w:pPr>
         <w:pStyle w:val="ListParagraph"/>
       </w:pPr>
+      <w:bookmarkStart w:id="0" w:name="_GoBack"/>
+      <w:bookmarkEnd w:id="0"/>
     </w:p>
     <w:p>
       <w:pPr>
@@ -107,7 +110,7 @@
     <w:tbl>
       <w:tblPr>
         <w:tblStyle w:val="TableGrid"/>
-        <w:tblpPr w:leftFromText="180" w:rightFromText="180" w:vertAnchor="page" w:horzAnchor="margin" w:tblpY="4489"/>
+        <w:tblpPr w:leftFromText="180" w:rightFromText="180" w:vertAnchor="page" w:horzAnchor="margin" w:tblpY="5155"/>
         <w:tblW w:w="0" w:type="auto"/>
         <w:tblLook w:val="05A0" w:firstRow="1" w:lastRow="0" w:firstColumn="1" w:lastColumn="1" w:noHBand="0" w:noVBand="1"/>
       </w:tblPr>
